--- a/PlanoDeTesteAtividade2.docx
+++ b/PlanoDeTesteAtividade2.docx
@@ -12,10 +12,7 @@
     <w:p/>
     <w:p>
       <w:r>
-        <w:t>Utilizar o browser Google Chrome e instalar o pluggin</w:t>
-      </w:r>
-      <w:r>
-        <w:t xml:space="preserve"> Rest Client.</w:t>
+        <w:t>Utilizar o browser Google Chrome e instalar o pluggin Rest Client.</w:t>
       </w:r>
     </w:p>
     <w:p/>
@@ -84,7 +81,6 @@
         <w:r>
           <w:rPr>
             <w:rStyle w:val="Hyperlink"/>
-            <w:lang/>
           </w:rPr>
           <w:t>http://localhost:8080/endereco/consulta/salvar</w:t>
         </w:r>
@@ -106,43 +102,56 @@
         <w:rPr>
           <w:lang w:val="en-US"/>
         </w:rPr>
-        <w:t>Content-Type – applicatio</w:t>
-      </w:r>
-      <w:r>
-        <w:rPr>
-          <w:lang w:val="en-US"/>
-        </w:rPr>
-        <w:t>n/json</w:t>
-      </w:r>
-    </w:p>
-    <w:p>
-      <w:r>
+        <w:t>Content-Type – application/json</w:t>
+      </w:r>
+    </w:p>
+    <w:p>
+      <w:pPr>
+        <w:rPr>
+          <w:lang w:val="en-US"/>
+        </w:rPr>
+      </w:pPr>
+      <w:r>
+        <w:rPr>
+          <w:lang w:val="en-US"/>
+        </w:rPr>
         <w:t>Metodo : POST</w:t>
       </w:r>
       <w:r>
+        <w:rPr>
+          <w:lang w:val="en-US"/>
+        </w:rPr>
         <w:br/>
       </w:r>
       <w:r>
+        <w:rPr>
+          <w:lang w:val="en-US"/>
+        </w:rPr>
         <w:br/>
         <w:t>Payload no formato de Json:</w:t>
       </w:r>
       <w:r>
+        <w:rPr>
+          <w:lang w:val="en-US"/>
+        </w:rPr>
         <w:br/>
       </w:r>
       <w:r>
+        <w:rPr>
+          <w:lang w:val="en-US"/>
+        </w:rPr>
         <w:t>{</w:t>
       </w:r>
     </w:p>
     <w:p>
       <w:r>
+        <w:rPr>
+          <w:lang w:val="en-US"/>
+        </w:rPr>
         <w:tab/>
-        <w:t>"cliEndRua":"</w:t>
-      </w:r>
-      <w:r>
-        <w:t>Rua Joao</w:t>
-      </w:r>
-      <w:r>
-        <w:t>",</w:t>
+      </w:r>
+      <w:r>
+        <w:t>"cliEndRua":"Rua Joao",</w:t>
       </w:r>
     </w:p>
     <w:p>
@@ -154,62 +163,32 @@
     <w:p>
       <w:r>
         <w:tab/>
-        <w:t>"cliEndCep":</w:t>
-      </w:r>
-      <w:r>
-        <w:t>18132000</w:t>
-      </w:r>
-      <w:r>
-        <w:t>,</w:t>
+        <w:t>"cliEndCep":18132000,</w:t>
       </w:r>
     </w:p>
     <w:p>
       <w:r>
         <w:tab/>
-        <w:t xml:space="preserve">"cliEndCidade":"Sao </w:t>
-      </w:r>
-      <w:r>
-        <w:t>Paulo</w:t>
-      </w:r>
-      <w:r>
-        <w:t>",</w:t>
+        <w:t>"cliEndCidade":"Sao Paulo",</w:t>
       </w:r>
     </w:p>
     <w:p>
       <w:r>
         <w:tab/>
-        <w:t>"cliEndEstado":"</w:t>
-      </w:r>
-      <w:r>
-        <w:t>SP</w:t>
-      </w:r>
-      <w:r>
-        <w:t>",</w:t>
+        <w:t>"cliEndEstado":"SP",</w:t>
       </w:r>
     </w:p>
     <w:p>
       <w:r>
         <w:lastRenderedPageBreak/>
         <w:tab/>
-        <w:t>"cliEndBairro":"</w:t>
-      </w:r>
-      <w:r>
-        <w:t>Jd Boa Vista</w:t>
-      </w:r>
-      <w:r>
-        <w:t>",</w:t>
+        <w:t>"cliEndBairro":"Jd Boa Vista",</w:t>
       </w:r>
     </w:p>
     <w:p>
       <w:r>
         <w:tab/>
-        <w:t>"cliEndComplemento":"</w:t>
-      </w:r>
-      <w:r>
-        <w:t>Apto 3000</w:t>
-      </w:r>
-      <w:r>
-        <w:t>"</w:t>
+        <w:t>"cliEndComplemento":"Apto 3000"</w:t>
       </w:r>
     </w:p>
     <w:p>
@@ -342,213 +321,37 @@
     <w:p/>
     <w:p/>
     <w:p/>
-    <w:p/>
-    <w:p>
-      <w:r>
-        <w:t xml:space="preserve">Para realizar a </w:t>
-      </w:r>
-      <w:r>
-        <w:t>alteração</w:t>
-      </w:r>
-      <w:r>
-        <w:t xml:space="preserve"> de um CEP é necessário efetuar a chamada na URL.</w:t>
-      </w:r>
-    </w:p>
-    <w:p/>
-    <w:p>
-      <w:pPr>
-        <w:rPr>
-          <w:rStyle w:val="LinkdaInternet"/>
-          <w:lang w:val="pt-BR"/>
-        </w:rPr>
-      </w:pPr>
-      <w:hyperlink r:id="rId8" w:history="1">
-        <w:r>
-          <w:rPr>
-            <w:rStyle w:val="Hyperlink"/>
-            <w:lang/>
-          </w:rPr>
-          <w:t>http://localhost:8080/endereco/consulta/editar/1</w:t>
-        </w:r>
-      </w:hyperlink>
-    </w:p>
-    <w:p/>
-    <w:p>
-      <w:r>
-        <w:t>1 é o ID(codigo) do Registro da tabela .</w:t>
-      </w:r>
-    </w:p>
-    <w:p/>
-    <w:p>
-      <w:r>
-        <w:t>Configurando os HEADERS para obter o envio e retorno no formato Json.</w:t>
-      </w:r>
-    </w:p>
-    <w:p>
-      <w:pPr>
-        <w:rPr>
-          <w:lang w:val="en-US"/>
-        </w:rPr>
-      </w:pPr>
-      <w:r>
-        <w:rPr>
-          <w:lang w:val="en-US"/>
-        </w:rPr>
-        <w:t>Content-Type – application/json</w:t>
-      </w:r>
-    </w:p>
-    <w:p>
-      <w:pPr>
-        <w:rPr>
-          <w:lang w:val="en-US"/>
-        </w:rPr>
-      </w:pPr>
-      <w:r>
-        <w:rPr>
-          <w:lang w:val="en-US"/>
-        </w:rPr>
-        <w:t>Metodo : POST</w:t>
-      </w:r>
-      <w:r>
-        <w:rPr>
-          <w:lang w:val="en-US"/>
-        </w:rPr>
-        <w:br/>
-      </w:r>
-      <w:r>
-        <w:rPr>
-          <w:lang w:val="en-US"/>
-        </w:rPr>
-        <w:br/>
-        <w:t>Payload no formato de Json:</w:t>
-      </w:r>
-      <w:r>
-        <w:rPr>
-          <w:lang w:val="en-US"/>
-        </w:rPr>
-        <w:br/>
-        <w:t>{</w:t>
-      </w:r>
-    </w:p>
-    <w:p>
-      <w:r>
-        <w:rPr>
-          <w:lang w:val="en-US"/>
-        </w:rPr>
-        <w:tab/>
-      </w:r>
-      <w:r>
-        <w:t xml:space="preserve">"cliEndRua":"Rua </w:t>
-      </w:r>
-      <w:r>
-        <w:t>Cardoso</w:t>
-      </w:r>
-      <w:r>
-        <w:t>",</w:t>
-      </w:r>
-    </w:p>
-    <w:p>
-      <w:r>
-        <w:tab/>
-        <w:t>"cliEndNumero":</w:t>
-      </w:r>
-      <w:r>
-        <w:t>1000</w:t>
-      </w:r>
-      <w:r>
-        <w:t>,</w:t>
-      </w:r>
-    </w:p>
-    <w:p>
-      <w:r>
-        <w:tab/>
-        <w:t>"cliEndCep":18132000,</w:t>
-      </w:r>
-    </w:p>
-    <w:p>
-      <w:r>
-        <w:tab/>
-        <w:t xml:space="preserve">"cliEndCidade":"Sao </w:t>
-      </w:r>
-      <w:r>
-        <w:t>Carlos</w:t>
-      </w:r>
-      <w:r>
-        <w:t>",</w:t>
-      </w:r>
-    </w:p>
-    <w:p>
-      <w:r>
-        <w:tab/>
-        <w:t>"cliEndEstado":"</w:t>
-      </w:r>
-      <w:r>
-        <w:t>BH</w:t>
-      </w:r>
-      <w:r>
-        <w:t>",</w:t>
-      </w:r>
-    </w:p>
-    <w:p>
-      <w:r>
-        <w:tab/>
-        <w:t>"cliEndBairro":"</w:t>
-      </w:r>
-      <w:r>
-        <w:t>Jd Bom Sucesso</w:t>
-      </w:r>
-      <w:r>
-        <w:t>",</w:t>
-      </w:r>
-    </w:p>
-    <w:p>
-      <w:r>
-        <w:lastRenderedPageBreak/>
-        <w:tab/>
-        <w:t>"cliEndComplemento":"</w:t>
-      </w:r>
-      <w:r>
-        <w:t>Casa</w:t>
-      </w:r>
-      <w:r>
-        <w:t xml:space="preserve"> </w:t>
-      </w:r>
-      <w:r>
-        <w:t>1</w:t>
-      </w:r>
-      <w:r>
-        <w:t>"</w:t>
-      </w:r>
-    </w:p>
-    <w:p>
-      <w:r>
-        <w:t>}</w:t>
-      </w:r>
-    </w:p>
-    <w:p/>
-    <w:p>
-      <w:r>
-        <w:t xml:space="preserve">Passando o CEP  Valido a o registro sera </w:t>
-      </w:r>
-      <w:r>
-        <w:t>editado</w:t>
-      </w:r>
-      <w:r>
-        <w:t>.</w:t>
-      </w:r>
-    </w:p>
-    <w:p/>
+    <w:p>
+      <w:r>
+        <w:t xml:space="preserve">Caso algum dos campos </w:t>
+      </w:r>
+      <w:r>
+        <w:rPr>
+          <w:sz w:val="22"/>
+        </w:rPr>
+        <w:t>RUA, NÚMERO, CEP, CIDADE e ESTADO</w:t>
+      </w:r>
+      <w:r>
+        <w:t>, reto</w:t>
+      </w:r>
+      <w:bookmarkStart w:id="0" w:name="_GoBack"/>
+      <w:bookmarkEnd w:id="0"/>
+      <w:r>
+        <w:t>rna msg que o campo não pode ser obrigatório.</w:t>
+      </w:r>
+    </w:p>
     <w:p>
       <w:r>
         <w:rPr>
           <w:noProof/>
           <w:lang w:eastAsia="pt-BR" w:bidi="ar-SA"/>
         </w:rPr>
+        <w:lastRenderedPageBreak/>
         <w:drawing>
-          <wp:inline distT="0" distB="0" distL="0" distR="0" wp14:anchorId="30709710" wp14:editId="13F6EEE0">
+          <wp:inline distT="0" distB="0" distL="0" distR="0" wp14:anchorId="601D6C5C" wp14:editId="64795B14">
             <wp:extent cx="6120130" cy="4895850"/>
             <wp:effectExtent l="0" t="0" r="0" b="0"/>
-            <wp:docPr id="11" name="Picture 11"/>
+            <wp:docPr id="2" name="Picture 2"/>
             <wp:cNvGraphicFramePr>
               <a:graphicFrameLocks xmlns:a="http://schemas.openxmlformats.org/drawingml/2006/main" noChangeAspect="1"/>
             </wp:cNvGraphicFramePr>
@@ -560,7 +363,7 @@
                     <pic:cNvPicPr/>
                   </pic:nvPicPr>
                   <pic:blipFill>
-                    <a:blip r:embed="rId9"/>
+                    <a:blip r:embed="rId8"/>
                     <a:stretch>
                       <a:fillRect/>
                     </a:stretch>
@@ -584,26 +387,190 @@
     <w:p/>
     <w:p/>
     <w:p/>
-    <w:p/>
-    <w:p/>
-    <w:p/>
-    <w:p/>
-    <w:p/>
-    <w:p/>
-    <w:p/>
-    <w:p/>
-    <w:p/>
-    <w:p/>
-    <w:p/>
-    <w:p/>
-    <w:p/>
-    <w:p/>
-    <w:p/>
+    <w:p>
+      <w:r>
+        <w:t>Para realizar a alteração de um CEP é necessário efetuar a chamada na URL.</w:t>
+      </w:r>
+    </w:p>
+    <w:p/>
+    <w:p>
+      <w:pPr>
+        <w:rPr>
+          <w:rStyle w:val="LinkdaInternet"/>
+        </w:rPr>
+      </w:pPr>
+      <w:hyperlink r:id="rId9" w:history="1">
+        <w:r>
+          <w:rPr>
+            <w:rStyle w:val="Hyperlink"/>
+          </w:rPr>
+          <w:t>http://localhost:8080/endereco/consulta/editar/1</w:t>
+        </w:r>
+      </w:hyperlink>
+    </w:p>
+    <w:p/>
+    <w:p>
+      <w:r>
+        <w:t>1 é o ID(codigo) do Registro da tabela .</w:t>
+      </w:r>
+    </w:p>
+    <w:p/>
+    <w:p>
+      <w:r>
+        <w:t>Configurando os HEADERS para obter o envio e retorno no formato Json.</w:t>
+      </w:r>
+    </w:p>
+    <w:p>
+      <w:pPr>
+        <w:rPr>
+          <w:lang w:val="en-US"/>
+        </w:rPr>
+      </w:pPr>
+      <w:r>
+        <w:rPr>
+          <w:lang w:val="en-US"/>
+        </w:rPr>
+        <w:t>Content-Type – application/json</w:t>
+      </w:r>
+    </w:p>
+    <w:p>
+      <w:pPr>
+        <w:rPr>
+          <w:lang w:val="en-US"/>
+        </w:rPr>
+      </w:pPr>
+      <w:r>
+        <w:rPr>
+          <w:lang w:val="en-US"/>
+        </w:rPr>
+        <w:t>Metodo : POST</w:t>
+      </w:r>
+      <w:r>
+        <w:rPr>
+          <w:lang w:val="en-US"/>
+        </w:rPr>
+        <w:br/>
+      </w:r>
+      <w:r>
+        <w:rPr>
+          <w:lang w:val="en-US"/>
+        </w:rPr>
+        <w:br/>
+        <w:t>Payload no formato de Json:</w:t>
+      </w:r>
+      <w:r>
+        <w:rPr>
+          <w:lang w:val="en-US"/>
+        </w:rPr>
+        <w:br/>
+        <w:t>{</w:t>
+      </w:r>
+    </w:p>
+    <w:p>
+      <w:r>
+        <w:rPr>
+          <w:lang w:val="en-US"/>
+        </w:rPr>
+        <w:tab/>
+      </w:r>
+      <w:r>
+        <w:t xml:space="preserve">"cliEndRua":"Rua </w:t>
+      </w:r>
+      <w:r>
+        <w:t>Cardoso</w:t>
+      </w:r>
+      <w:r>
+        <w:t>",</w:t>
+      </w:r>
+    </w:p>
+    <w:p>
+      <w:r>
+        <w:tab/>
+        <w:t>"cliEndNumero":</w:t>
+      </w:r>
+      <w:r>
+        <w:t>1000</w:t>
+      </w:r>
+      <w:r>
+        <w:t>,</w:t>
+      </w:r>
+    </w:p>
+    <w:p>
+      <w:r>
+        <w:tab/>
+        <w:t>"cliEndCep":18132000,</w:t>
+      </w:r>
+    </w:p>
+    <w:p>
+      <w:r>
+        <w:tab/>
+        <w:t xml:space="preserve">"cliEndCidade":"Sao </w:t>
+      </w:r>
+      <w:r>
+        <w:t>Carlos</w:t>
+      </w:r>
+      <w:r>
+        <w:t>",</w:t>
+      </w:r>
+    </w:p>
+    <w:p>
+      <w:r>
+        <w:tab/>
+        <w:t>"cliEndEstado":"</w:t>
+      </w:r>
+      <w:r>
+        <w:t>BH</w:t>
+      </w:r>
+      <w:r>
+        <w:t>",</w:t>
+      </w:r>
+    </w:p>
+    <w:p>
+      <w:r>
+        <w:tab/>
+        <w:t>"cliEndBairro":"</w:t>
+      </w:r>
+      <w:r>
+        <w:t>Jd Bom Sucesso</w:t>
+      </w:r>
+      <w:r>
+        <w:t>",</w:t>
+      </w:r>
+    </w:p>
+    <w:p>
+      <w:r>
+        <w:tab/>
+        <w:t>"cliEndComplemento":"</w:t>
+      </w:r>
+      <w:r>
+        <w:t>Casa</w:t>
+      </w:r>
+      <w:r>
+        <w:t xml:space="preserve"> </w:t>
+      </w:r>
+      <w:r>
+        <w:t>1</w:t>
+      </w:r>
+      <w:r>
+        <w:t>"</w:t>
+      </w:r>
+    </w:p>
+    <w:p>
+      <w:r>
+        <w:t>}</w:t>
+      </w:r>
+    </w:p>
     <w:p/>
     <w:p>
       <w:r>
         <w:lastRenderedPageBreak/>
-        <w:t>Editado no Banco de Dados</w:t>
+        <w:t xml:space="preserve">Passando o CEP  Valido a o registro sera </w:t>
+      </w:r>
+      <w:r>
+        <w:t>editado</w:t>
+      </w:r>
+      <w:r>
+        <w:t>.</w:t>
       </w:r>
     </w:p>
     <w:p/>
@@ -614,10 +581,10 @@
           <w:lang w:eastAsia="pt-BR" w:bidi="ar-SA"/>
         </w:rPr>
         <w:drawing>
-          <wp:inline distT="0" distB="0" distL="0" distR="0" wp14:anchorId="7E2A7234" wp14:editId="5FE6E6FF">
-            <wp:extent cx="6120130" cy="4704715"/>
+          <wp:inline distT="0" distB="0" distL="0" distR="0" wp14:anchorId="30709710" wp14:editId="13F6EEE0">
+            <wp:extent cx="6120130" cy="4895850"/>
             <wp:effectExtent l="0" t="0" r="0" b="0"/>
-            <wp:docPr id="12" name="Picture 12"/>
+            <wp:docPr id="11" name="Picture 11"/>
             <wp:cNvGraphicFramePr>
               <a:graphicFrameLocks xmlns:a="http://schemas.openxmlformats.org/drawingml/2006/main" noChangeAspect="1"/>
             </wp:cNvGraphicFramePr>
@@ -637,6 +604,75 @@
                   <pic:spPr>
                     <a:xfrm>
                       <a:off x="0" y="0"/>
+                      <a:ext cx="6120130" cy="4895850"/>
+                    </a:xfrm>
+                    <a:prstGeom prst="rect">
+                      <a:avLst/>
+                    </a:prstGeom>
+                  </pic:spPr>
+                </pic:pic>
+              </a:graphicData>
+            </a:graphic>
+          </wp:inline>
+        </w:drawing>
+      </w:r>
+    </w:p>
+    <w:p/>
+    <w:p/>
+    <w:p/>
+    <w:p/>
+    <w:p/>
+    <w:p/>
+    <w:p/>
+    <w:p/>
+    <w:p/>
+    <w:p/>
+    <w:p/>
+    <w:p/>
+    <w:p/>
+    <w:p/>
+    <w:p/>
+    <w:p/>
+    <w:p/>
+    <w:p/>
+    <w:p/>
+    <w:p>
+      <w:r>
+        <w:t>Editado no Banco de Dados</w:t>
+      </w:r>
+    </w:p>
+    <w:p/>
+    <w:p>
+      <w:r>
+        <w:rPr>
+          <w:noProof/>
+          <w:lang w:eastAsia="pt-BR" w:bidi="ar-SA"/>
+        </w:rPr>
+        <w:lastRenderedPageBreak/>
+        <w:drawing>
+          <wp:inline distT="0" distB="0" distL="0" distR="0" wp14:anchorId="7E2A7234" wp14:editId="5FE6E6FF">
+            <wp:extent cx="6120130" cy="4704715"/>
+            <wp:effectExtent l="0" t="0" r="0" b="0"/>
+            <wp:docPr id="12" name="Picture 12"/>
+            <wp:cNvGraphicFramePr>
+              <a:graphicFrameLocks xmlns:a="http://schemas.openxmlformats.org/drawingml/2006/main" noChangeAspect="1"/>
+            </wp:cNvGraphicFramePr>
+            <a:graphic xmlns:a="http://schemas.openxmlformats.org/drawingml/2006/main">
+              <a:graphicData uri="http://schemas.openxmlformats.org/drawingml/2006/picture">
+                <pic:pic xmlns:pic="http://schemas.openxmlformats.org/drawingml/2006/picture">
+                  <pic:nvPicPr>
+                    <pic:cNvPr id="1" name=""/>
+                    <pic:cNvPicPr/>
+                  </pic:nvPicPr>
+                  <pic:blipFill>
+                    <a:blip r:embed="rId11"/>
+                    <a:stretch>
+                      <a:fillRect/>
+                    </a:stretch>
+                  </pic:blipFill>
+                  <pic:spPr>
+                    <a:xfrm>
+                      <a:off x="0" y="0"/>
                       <a:ext cx="6120130" cy="4704715"/>
                     </a:xfrm>
                     <a:prstGeom prst="rect">
@@ -653,13 +689,7 @@
     <w:p/>
     <w:p>
       <w:r>
-        <w:t xml:space="preserve">Para realizar a </w:t>
-      </w:r>
-      <w:r>
-        <w:t xml:space="preserve">deleção </w:t>
-      </w:r>
-      <w:r>
-        <w:t>de um CEP é necessário efetuar a chamada na URL.</w:t>
+        <w:t>Para realizar a deleção de um CEP é necessário efetuar a chamada na URL.</w:t>
       </w:r>
     </w:p>
     <w:p/>
@@ -669,11 +699,10 @@
           <w:rStyle w:val="LinkdaInternet"/>
         </w:rPr>
       </w:pPr>
-      <w:hyperlink r:id="rId11" w:history="1">
+      <w:hyperlink r:id="rId12" w:history="1">
         <w:r>
           <w:rPr>
             <w:rStyle w:val="Hyperlink"/>
-            <w:lang/>
           </w:rPr>
           <w:t>http://localhost:8080/endereco/consulta/deletar/1</w:t>
         </w:r>
@@ -705,16 +734,27 @@
       </w:r>
     </w:p>
     <w:p>
-      <w:r>
-        <w:t xml:space="preserve">Metodo : </w:t>
-      </w:r>
-      <w:r>
-        <w:t>GET</w:t>
-      </w:r>
-      <w:r>
+      <w:pPr>
+        <w:rPr>
+          <w:lang w:val="en-US"/>
+        </w:rPr>
+      </w:pPr>
+      <w:r>
+        <w:rPr>
+          <w:lang w:val="en-US"/>
+        </w:rPr>
+        <w:t>Metodo : GET</w:t>
+      </w:r>
+      <w:r>
+        <w:rPr>
+          <w:lang w:val="en-US"/>
+        </w:rPr>
         <w:br/>
       </w:r>
       <w:r>
+        <w:rPr>
+          <w:lang w:val="en-US"/>
+        </w:rPr>
         <w:br/>
       </w:r>
       <w:r>
@@ -739,7 +779,7 @@
                     <pic:cNvPicPr/>
                   </pic:nvPicPr>
                   <pic:blipFill>
-                    <a:blip r:embed="rId12"/>
+                    <a:blip r:embed="rId13"/>
                     <a:stretch>
                       <a:fillRect/>
                     </a:stretch>
@@ -766,41 +806,194 @@
         </w:drawing>
       </w:r>
     </w:p>
-    <w:p/>
-    <w:p/>
-    <w:p/>
-    <w:p/>
-    <w:p/>
-    <w:p/>
-    <w:p/>
-    <w:p/>
-    <w:p/>
-    <w:p/>
-    <w:p/>
-    <w:p/>
-    <w:p/>
-    <w:p/>
-    <w:p/>
-    <w:p/>
-    <w:p/>
-    <w:p/>
-    <w:p/>
-    <w:p/>
-    <w:p/>
-    <w:p/>
-    <w:p/>
-    <w:p/>
-    <w:p/>
-    <w:p/>
+    <w:p>
+      <w:pPr>
+        <w:rPr>
+          <w:lang w:val="en-US"/>
+        </w:rPr>
+      </w:pPr>
+    </w:p>
+    <w:p>
+      <w:pPr>
+        <w:rPr>
+          <w:lang w:val="en-US"/>
+        </w:rPr>
+      </w:pPr>
+    </w:p>
+    <w:p>
+      <w:pPr>
+        <w:rPr>
+          <w:lang w:val="en-US"/>
+        </w:rPr>
+      </w:pPr>
+    </w:p>
+    <w:p>
+      <w:pPr>
+        <w:rPr>
+          <w:lang w:val="en-US"/>
+        </w:rPr>
+      </w:pPr>
+    </w:p>
+    <w:p>
+      <w:pPr>
+        <w:rPr>
+          <w:lang w:val="en-US"/>
+        </w:rPr>
+      </w:pPr>
+    </w:p>
+    <w:p>
+      <w:pPr>
+        <w:rPr>
+          <w:lang w:val="en-US"/>
+        </w:rPr>
+      </w:pPr>
+    </w:p>
+    <w:p>
+      <w:pPr>
+        <w:rPr>
+          <w:lang w:val="en-US"/>
+        </w:rPr>
+      </w:pPr>
+    </w:p>
+    <w:p>
+      <w:pPr>
+        <w:rPr>
+          <w:lang w:val="en-US"/>
+        </w:rPr>
+      </w:pPr>
+    </w:p>
+    <w:p>
+      <w:pPr>
+        <w:rPr>
+          <w:lang w:val="en-US"/>
+        </w:rPr>
+      </w:pPr>
+    </w:p>
+    <w:p>
+      <w:pPr>
+        <w:rPr>
+          <w:lang w:val="en-US"/>
+        </w:rPr>
+      </w:pPr>
+    </w:p>
+    <w:p>
+      <w:pPr>
+        <w:rPr>
+          <w:lang w:val="en-US"/>
+        </w:rPr>
+      </w:pPr>
+    </w:p>
+    <w:p>
+      <w:pPr>
+        <w:rPr>
+          <w:lang w:val="en-US"/>
+        </w:rPr>
+      </w:pPr>
+    </w:p>
+    <w:p>
+      <w:pPr>
+        <w:rPr>
+          <w:lang w:val="en-US"/>
+        </w:rPr>
+      </w:pPr>
+    </w:p>
+    <w:p>
+      <w:pPr>
+        <w:rPr>
+          <w:lang w:val="en-US"/>
+        </w:rPr>
+      </w:pPr>
+    </w:p>
+    <w:p>
+      <w:pPr>
+        <w:rPr>
+          <w:lang w:val="en-US"/>
+        </w:rPr>
+      </w:pPr>
+    </w:p>
+    <w:p>
+      <w:pPr>
+        <w:rPr>
+          <w:lang w:val="en-US"/>
+        </w:rPr>
+      </w:pPr>
+    </w:p>
+    <w:p>
+      <w:pPr>
+        <w:rPr>
+          <w:lang w:val="en-US"/>
+        </w:rPr>
+      </w:pPr>
+    </w:p>
+    <w:p>
+      <w:pPr>
+        <w:rPr>
+          <w:lang w:val="en-US"/>
+        </w:rPr>
+      </w:pPr>
+    </w:p>
+    <w:p>
+      <w:pPr>
+        <w:rPr>
+          <w:lang w:val="en-US"/>
+        </w:rPr>
+      </w:pPr>
+    </w:p>
+    <w:p>
+      <w:pPr>
+        <w:rPr>
+          <w:lang w:val="en-US"/>
+        </w:rPr>
+      </w:pPr>
+    </w:p>
+    <w:p>
+      <w:pPr>
+        <w:rPr>
+          <w:lang w:val="en-US"/>
+        </w:rPr>
+      </w:pPr>
+    </w:p>
+    <w:p>
+      <w:pPr>
+        <w:rPr>
+          <w:lang w:val="en-US"/>
+        </w:rPr>
+      </w:pPr>
+    </w:p>
+    <w:p>
+      <w:pPr>
+        <w:rPr>
+          <w:lang w:val="en-US"/>
+        </w:rPr>
+      </w:pPr>
+    </w:p>
+    <w:p>
+      <w:pPr>
+        <w:rPr>
+          <w:lang w:val="en-US"/>
+        </w:rPr>
+      </w:pPr>
+    </w:p>
+    <w:p>
+      <w:pPr>
+        <w:rPr>
+          <w:lang w:val="en-US"/>
+        </w:rPr>
+      </w:pPr>
+    </w:p>
+    <w:p>
+      <w:pPr>
+        <w:rPr>
+          <w:lang w:val="en-US"/>
+        </w:rPr>
+      </w:pPr>
+    </w:p>
     <w:p>
       <w:r>
         <w:t>Registro deletado da tabela.</w:t>
       </w:r>
     </w:p>
-    <w:p>
-      <w:bookmarkStart w:id="0" w:name="_GoBack"/>
-      <w:bookmarkEnd w:id="0"/>
-    </w:p>
+    <w:p/>
     <w:p>
       <w:r>
         <w:rPr>
@@ -823,7 +1016,7 @@
                     <pic:cNvPicPr/>
                   </pic:nvPicPr>
                   <pic:blipFill>
-                    <a:blip r:embed="rId13"/>
+                    <a:blip r:embed="rId14"/>
                     <a:stretch>
                       <a:fillRect/>
                     </a:stretch>
@@ -1285,7 +1478,6 @@
     <w:rPr>
       <w:color w:val="000080"/>
       <w:u w:val="single"/>
-      <w:lang/>
     </w:rPr>
   </w:style>
   <w:style w:type="paragraph" w:customStyle="1" w:styleId="Ttulo">
